--- a/RSA FPGA.docx
+++ b/RSA FPGA.docx
@@ -4425,6 +4425,119 @@
         <w:t>”Done”</w:t>
       </w:r>
     </w:p>
+    <w:p/>
+    <w:p/>
+    <w:p/>
+    <w:p/>
+    <w:p/>
+    <w:p/>
+    <w:p>
+      <w:pPr>
+        <w:rPr>
+          <w:rFonts w:ascii="Times New Roman" w:hAnsi="Times New Roman" w:cs="Times New Roman"/>
+          <w:b/>
+          <w:bCs/>
+          <w:sz w:val="28"/>
+          <w:szCs w:val="28"/>
+        </w:rPr>
+      </w:pPr>
+      <w:r>
+        <w:rPr>
+          <w:rFonts w:ascii="Times New Roman" w:hAnsi="Times New Roman" w:cs="Times New Roman"/>
+          <w:b/>
+          <w:bCs/>
+          <w:sz w:val="28"/>
+          <w:szCs w:val="28"/>
+        </w:rPr>
+        <w:lastRenderedPageBreak/>
+        <w:t xml:space="preserve">Control Unit </w:t>
+      </w:r>
+      <w:r>
+        <w:rPr>
+          <w:rFonts w:ascii="Times New Roman" w:hAnsi="Times New Roman" w:cs="Times New Roman"/>
+          <w:b/>
+          <w:bCs/>
+          <w:sz w:val="28"/>
+          <w:szCs w:val="28"/>
+        </w:rPr>
+        <w:t>One Address ROM table</w:t>
+      </w:r>
+      <w:r>
+        <w:rPr>
+          <w:rFonts w:ascii="Times New Roman" w:hAnsi="Times New Roman" w:cs="Times New Roman"/>
+          <w:b/>
+          <w:bCs/>
+          <w:sz w:val="28"/>
+          <w:szCs w:val="28"/>
+        </w:rPr>
+        <w:t>:</w:t>
+      </w:r>
+    </w:p>
+    <w:p>
+      <w:r>
+        <w:drawing>
+          <wp:anchor distT="0" distB="0" distL="114300" distR="114300" simplePos="0" relativeHeight="251684864" behindDoc="1" locked="0" layoutInCell="1" allowOverlap="1" wp14:anchorId="234ED207" wp14:editId="2109D10C">
+            <wp:simplePos x="0" y="0"/>
+            <wp:positionH relativeFrom="margin">
+              <wp:align>right</wp:align>
+            </wp:positionH>
+            <wp:positionV relativeFrom="paragraph">
+              <wp:posOffset>374559</wp:posOffset>
+            </wp:positionV>
+            <wp:extent cx="5943600" cy="1391920"/>
+            <wp:effectExtent l="0" t="0" r="0" b="0"/>
+            <wp:wrapTight wrapText="bothSides">
+              <wp:wrapPolygon edited="0">
+                <wp:start x="0" y="0"/>
+                <wp:lineTo x="0" y="21285"/>
+                <wp:lineTo x="21531" y="21285"/>
+                <wp:lineTo x="21531" y="0"/>
+                <wp:lineTo x="0" y="0"/>
+              </wp:wrapPolygon>
+            </wp:wrapTight>
+            <wp:docPr id="3" name="Picture 3"/>
+            <wp:cNvGraphicFramePr>
+              <a:graphicFrameLocks xmlns:a="http://schemas.openxmlformats.org/drawingml/2006/main" noChangeAspect="1"/>
+            </wp:cNvGraphicFramePr>
+            <a:graphic xmlns:a="http://schemas.openxmlformats.org/drawingml/2006/main">
+              <a:graphicData uri="http://schemas.openxmlformats.org/drawingml/2006/picture">
+                <pic:pic xmlns:pic="http://schemas.openxmlformats.org/drawingml/2006/picture">
+                  <pic:nvPicPr>
+                    <pic:cNvPr id="1" name=""/>
+                    <pic:cNvPicPr/>
+                  </pic:nvPicPr>
+                  <pic:blipFill>
+                    <a:blip r:embed="rId16">
+                      <a:extLst>
+                        <a:ext uri="{28A0092B-C50C-407E-A947-70E740481C1C}">
+                          <a14:useLocalDpi xmlns:a14="http://schemas.microsoft.com/office/drawing/2010/main" val="0"/>
+                        </a:ext>
+                      </a:extLst>
+                    </a:blip>
+                    <a:stretch>
+                      <a:fillRect/>
+                    </a:stretch>
+                  </pic:blipFill>
+                  <pic:spPr>
+                    <a:xfrm>
+                      <a:off x="0" y="0"/>
+                      <a:ext cx="5943600" cy="1391920"/>
+                    </a:xfrm>
+                    <a:prstGeom prst="rect">
+                      <a:avLst/>
+                    </a:prstGeom>
+                  </pic:spPr>
+                </pic:pic>
+              </a:graphicData>
+            </a:graphic>
+          </wp:anchor>
+        </w:drawing>
+      </w:r>
+    </w:p>
+    <w:p/>
+    <w:p/>
+    <w:p/>
+    <w:p/>
     <w:p/>
     <w:sectPr>
       <w:pgSz w:w="12240" w:h="15840"/>
@@ -5048,7 +5161,7 @@
   <w:style w:type="paragraph" w:default="1" w:styleId="Normal">
     <w:name w:val="Normal"/>
     <w:qFormat/>
-    <w:rsid w:val="006F3BBD"/>
+    <w:rsid w:val="00AD1A2C"/>
   </w:style>
   <w:style w:type="character" w:default="1" w:styleId="DefaultParagraphFont">
     <w:name w:val="Default Paragraph Font"/>
